--- a/src/SamMcGrailResume-01-2022.docx
+++ b/src/SamMcGrailResume-01-2022.docx
@@ -4,19 +4,6 @@
   <w:body>
     <w:p>
       <w:pPr>
-        <w:spacing w:after="424" w:line="259" w:lineRule="auto"/>
-        <w:ind w:left="0" w:right="0" w:firstLine="0"/>
-      </w:pPr>
-      <w:r>
-        <w:rPr>
-          <w:rFonts w:ascii="Cambria" w:eastAsia="Cambria" w:hAnsi="Cambria" w:cs="Cambria"/>
-          <w:sz w:val="24"/>
-        </w:rPr>
-        <w:tab/>
-      </w:r>
-    </w:p>
-    <w:p>
-      <w:pPr>
         <w:spacing w:after="0" w:line="259" w:lineRule="auto"/>
         <w:ind w:left="0" w:right="3" w:firstLine="0"/>
         <w:jc w:val="center"/>
@@ -60,15 +47,7 @@
         <w:t xml:space="preserve"> ◊</w:t>
       </w:r>
       <w:r>
-        <w:t xml:space="preserve"> github.com/</w:t>
-      </w:r>
-      <w:proofErr w:type="spellStart"/>
-      <w:r>
-        <w:t>sammcgrail</w:t>
-      </w:r>
-      <w:proofErr w:type="spellEnd"/>
-      <w:r>
-        <w:t xml:space="preserve"> </w:t>
+        <w:t xml:space="preserve"> github.com/sammcgrail </w:t>
       </w:r>
       <w:r>
         <w:rPr>
@@ -81,15 +60,7 @@
       </w:r>
       <w:bookmarkStart w:id="0" w:name="_Hlk92722654"/>
       <w:r>
-        <w:t>linkedin.com/in/</w:t>
-      </w:r>
-      <w:proofErr w:type="spellStart"/>
-      <w:r>
-        <w:t>sammcgrail</w:t>
-      </w:r>
-      <w:proofErr w:type="spellEnd"/>
-      <w:r>
-        <w:t xml:space="preserve"> </w:t>
+        <w:t xml:space="preserve">linkedin.com/in/sammcgrail </w:t>
       </w:r>
       <w:bookmarkEnd w:id="0"/>
     </w:p>
@@ -161,14 +132,12 @@
         </w:tabs>
         <w:ind w:left="0" w:right="0" w:firstLine="0"/>
       </w:pPr>
-      <w:proofErr w:type="spellStart"/>
       <w:r>
         <w:rPr>
           <w:b/>
         </w:rPr>
         <w:t>Glaukos</w:t>
       </w:r>
-      <w:proofErr w:type="spellEnd"/>
       <w:r>
         <w:rPr>
           <w:b/>
@@ -319,6 +288,27 @@
           <w:i/>
         </w:rPr>
         <w:t>2 (Current)</w:t>
+      </w:r>
+    </w:p>
+    <w:p>
+      <w:pPr>
+        <w:numPr>
+          <w:ilvl w:val="0"/>
+          <w:numId w:val="1"/>
+        </w:numPr>
+        <w:ind w:right="0" w:hanging="360"/>
+      </w:pPr>
+      <w:r>
+        <w:t>Designing and developing UI for the company’s new medical device</w:t>
+      </w:r>
+      <w:r>
+        <w:t>,</w:t>
+      </w:r>
+      <w:r>
+        <w:t xml:space="preserve"> to </w:t>
+      </w:r>
+      <w:r>
+        <w:t>create and deliver transformative therapies for patients struggling with glaucoma, corneal disorders, and retinal diseases.</w:t>
       </w:r>
     </w:p>
     <w:p>
@@ -341,32 +331,17 @@
         </w:tabs>
         <w:ind w:left="0" w:right="0" w:firstLine="0"/>
       </w:pPr>
-      <w:proofErr w:type="spellStart"/>
-      <w:proofErr w:type="gramStart"/>
-      <w:r>
-        <w:rPr>
-          <w:b/>
-        </w:rPr>
-        <w:t>doblePRIME</w:t>
-      </w:r>
-      <w:proofErr w:type="spellEnd"/>
-      <w:r>
-        <w:rPr>
-          <w:b/>
-        </w:rPr>
-        <w:t xml:space="preserve">  </w:t>
-      </w:r>
-      <w:r>
-        <w:rPr>
-          <w:b/>
-        </w:rPr>
-        <w:tab/>
-      </w:r>
-      <w:proofErr w:type="gramEnd"/>
-      <w:r>
-        <w:rPr>
-          <w:b/>
-        </w:rPr>
+      <w:r>
+        <w:rPr>
+          <w:b/>
+        </w:rPr>
+        <w:t xml:space="preserve">doblePRIME  </w:t>
+      </w:r>
+      <w:r>
+        <w:rPr>
+          <w:b/>
+        </w:rPr>
+        <w:tab/>
         <w:t xml:space="preserve">   </w:t>
       </w:r>
       <w:r>
@@ -547,15 +522,7 @@
         <w:t>E</w:t>
       </w:r>
       <w:r>
-        <w:t xml:space="preserve">xtensive use of various </w:t>
-      </w:r>
-      <w:proofErr w:type="spellStart"/>
-      <w:r>
-        <w:t>javascript</w:t>
-      </w:r>
-      <w:proofErr w:type="spellEnd"/>
-      <w:r>
-        <w:t xml:space="preserve"> data visualization libraries (some altered for custom business requests) to allow large datasets to be presented more clearly. D3.js b</w:t>
+        <w:t>xtensive use of various javascript data visualization libraries (some altered for custom business requests) to allow large datasets to be presented more clearly. D3.js b</w:t>
       </w:r>
       <w:r>
         <w:t xml:space="preserve">ased viz with SVG and HTML5, using canvas elements and WebGL to render thousands of datapoints in the browser.  </w:t>
@@ -586,22 +553,14 @@
         <w:rPr>
           <w:b/>
         </w:rPr>
-        <w:t xml:space="preserve">Launch </w:t>
-      </w:r>
-      <w:proofErr w:type="gramStart"/>
-      <w:r>
-        <w:rPr>
-          <w:b/>
-        </w:rPr>
-        <w:t xml:space="preserve">Academy  </w:t>
-      </w:r>
-      <w:r>
-        <w:rPr>
-          <w:b/>
-        </w:rPr>
-        <w:tab/>
-      </w:r>
-      <w:proofErr w:type="gramEnd"/>
+        <w:t xml:space="preserve">Launch Academy  </w:t>
+      </w:r>
+      <w:r>
+        <w:rPr>
+          <w:b/>
+        </w:rPr>
+        <w:tab/>
+      </w:r>
       <w:r>
         <w:t xml:space="preserve"> </w:t>
       </w:r>
@@ -659,26 +618,13 @@
         <w:rPr>
           <w:i/>
         </w:rPr>
-        <w:t xml:space="preserve">ack Web </w:t>
-      </w:r>
-      <w:proofErr w:type="gramStart"/>
-      <w:r>
-        <w:rPr>
-          <w:i/>
-        </w:rPr>
-        <w:t xml:space="preserve">Developer  </w:t>
-      </w:r>
-      <w:r>
-        <w:rPr>
-          <w:i/>
-        </w:rPr>
-        <w:tab/>
-      </w:r>
-      <w:proofErr w:type="gramEnd"/>
-      <w:r>
-        <w:rPr>
-          <w:i/>
-        </w:rPr>
+        <w:t xml:space="preserve">ack Web Developer  </w:t>
+      </w:r>
+      <w:r>
+        <w:rPr>
+          <w:i/>
+        </w:rPr>
+        <w:tab/>
         <w:t xml:space="preserve"> </w:t>
       </w:r>
       <w:r>
@@ -922,23 +868,13 @@
         <w:rPr>
           <w:b/>
         </w:rPr>
-        <w:t xml:space="preserve">Professional </w:t>
-      </w:r>
-      <w:proofErr w:type="gramStart"/>
-      <w:r>
-        <w:rPr>
-          <w:b/>
-        </w:rPr>
-        <w:t>Musician</w:t>
+        <w:t>Professional Musician</w:t>
       </w:r>
       <w:r>
         <w:t xml:space="preserve">  </w:t>
       </w:r>
       <w:r>
         <w:tab/>
-      </w:r>
-      <w:proofErr w:type="gramEnd"/>
-      <w:r>
         <w:t xml:space="preserve"> </w:t>
       </w:r>
       <w:r>
@@ -1065,9 +1001,6 @@
       <w:pPr>
         <w:spacing w:after="0" w:line="259" w:lineRule="auto"/>
         <w:ind w:left="-5" w:right="-8"/>
-        <w:rPr>
-          <w:b/>
-        </w:rPr>
       </w:pPr>
       <w:r>
         <w:rPr>
@@ -1086,31 +1019,53 @@
           <w:b/>
         </w:rPr>
         <w:tab/>
+      </w:r>
+      <w:r>
+        <w:rPr>
+          <w:b/>
+        </w:rPr>
+        <w:t xml:space="preserve">                                 </w:t>
+      </w:r>
+      <w:r>
+        <w:t xml:space="preserve">Amherst, MA </w:t>
       </w:r>
     </w:p>
     <w:p>
       <w:pPr>
         <w:spacing w:after="0" w:line="259" w:lineRule="auto"/>
         <w:ind w:left="-5" w:right="-8"/>
-      </w:pPr>
-      <w:r>
-        <w:t xml:space="preserve">Amherst, MA B.S. Neuroscience                     </w:t>
-      </w:r>
-      <w:r>
-        <w:tab/>
-      </w:r>
-      <w:r>
-        <w:tab/>
-      </w:r>
-      <w:r>
-        <w:tab/>
-      </w:r>
-      <w:r>
-        <w:tab/>
-        <w:t xml:space="preserve"> </w:t>
-      </w:r>
-      <w:r>
-        <w:t xml:space="preserve">      </w:t>
+        <w:rPr>
+          <w:b/>
+        </w:rPr>
+      </w:pPr>
+      <w:r>
+        <w:t xml:space="preserve">B.S. Neuroscience                     </w:t>
+      </w:r>
+      <w:r>
+        <w:tab/>
+      </w:r>
+      <w:r>
+        <w:tab/>
+      </w:r>
+      <w:r>
+        <w:tab/>
+      </w:r>
+      <w:r>
+        <w:tab/>
+        <w:t xml:space="preserve"> </w:t>
+      </w:r>
+      <w:r>
+        <w:t xml:space="preserve">  </w:t>
+      </w:r>
+      <w:r>
+        <w:tab/>
+      </w:r>
+      <w:r>
+        <w:tab/>
+        <w:t xml:space="preserve">   </w:t>
+      </w:r>
+      <w:r>
+        <w:t xml:space="preserve">    </w:t>
       </w:r>
       <w:r>
         <w:rPr>
@@ -1201,15 +1156,7 @@
         <w:t>Software/Tools</w:t>
       </w:r>
       <w:r>
-        <w:t>: React, Webpack, Node, *.</w:t>
-      </w:r>
-      <w:proofErr w:type="spellStart"/>
-      <w:r>
-        <w:t>js</w:t>
-      </w:r>
-      <w:proofErr w:type="spellEnd"/>
-      <w:r>
-        <w:t>, shell-fu, git, bash, custom VM curation</w:t>
+        <w:t>: React, Webpack, Node, *.js, shell-fu, git, bash, custom VM curation</w:t>
       </w:r>
     </w:p>
     <w:p>

--- a/src/SamMcGrailResume-01-2022.docx
+++ b/src/SamMcGrailResume-01-2022.docx
@@ -47,7 +47,15 @@
         <w:t xml:space="preserve"> ◊</w:t>
       </w:r>
       <w:r>
-        <w:t xml:space="preserve"> github.com/sammcgrail </w:t>
+        <w:t xml:space="preserve"> github.com/</w:t>
+      </w:r>
+      <w:proofErr w:type="spellStart"/>
+      <w:r>
+        <w:t>sammcgrail</w:t>
+      </w:r>
+      <w:proofErr w:type="spellEnd"/>
+      <w:r>
+        <w:t xml:space="preserve"> </w:t>
       </w:r>
       <w:r>
         <w:rPr>
@@ -60,7 +68,15 @@
       </w:r>
       <w:bookmarkStart w:id="0" w:name="_Hlk92722654"/>
       <w:r>
-        <w:t xml:space="preserve">linkedin.com/in/sammcgrail </w:t>
+        <w:t>linkedin.com/in/</w:t>
+      </w:r>
+      <w:proofErr w:type="spellStart"/>
+      <w:r>
+        <w:t>sammcgrail</w:t>
+      </w:r>
+      <w:proofErr w:type="spellEnd"/>
+      <w:r>
+        <w:t xml:space="preserve"> </w:t>
       </w:r>
       <w:bookmarkEnd w:id="0"/>
     </w:p>
@@ -132,12 +148,14 @@
         </w:tabs>
         <w:ind w:left="0" w:right="0" w:firstLine="0"/>
       </w:pPr>
+      <w:proofErr w:type="spellStart"/>
       <w:r>
         <w:rPr>
           <w:b/>
         </w:rPr>
         <w:t>Glaukos</w:t>
       </w:r>
+      <w:proofErr w:type="spellEnd"/>
       <w:r>
         <w:rPr>
           <w:b/>
@@ -223,71 +241,35 @@
         <w:rPr>
           <w:i/>
         </w:rPr>
-        <w:t xml:space="preserve">Senior </w:t>
-      </w:r>
-      <w:r>
-        <w:rPr>
-          <w:i/>
-        </w:rPr>
-        <w:t>Software Engineer</w:t>
-      </w:r>
-      <w:r>
-        <w:rPr>
-          <w:i/>
-        </w:rPr>
-        <w:tab/>
-        <w:t xml:space="preserve"> </w:t>
-      </w:r>
-      <w:r>
-        <w:rPr>
-          <w:i/>
-        </w:rPr>
-        <w:tab/>
-        <w:t xml:space="preserve"> </w:t>
-      </w:r>
-      <w:r>
-        <w:rPr>
-          <w:i/>
-        </w:rPr>
-        <w:tab/>
-        <w:t xml:space="preserve"> </w:t>
-      </w:r>
-      <w:r>
-        <w:rPr>
-          <w:i/>
-        </w:rPr>
-        <w:tab/>
-        <w:t xml:space="preserve">                     October 20</w:t>
-      </w:r>
-      <w:r>
-        <w:rPr>
-          <w:i/>
-        </w:rPr>
-        <w:t>21</w:t>
-      </w:r>
-      <w:r>
-        <w:rPr>
-          <w:i/>
-        </w:rPr>
-        <w:t xml:space="preserve"> – </w:t>
-      </w:r>
-      <w:r>
-        <w:rPr>
-          <w:i/>
-        </w:rPr>
-        <w:t>Jan</w:t>
-      </w:r>
-      <w:r>
-        <w:rPr>
-          <w:i/>
-        </w:rPr>
-        <w:t xml:space="preserve"> 202</w:t>
-      </w:r>
-      <w:r>
-        <w:rPr>
-          <w:i/>
-        </w:rPr>
-        <w:t>2 (Current)</w:t>
+        <w:t>Senior Software Engineer</w:t>
+      </w:r>
+      <w:r>
+        <w:rPr>
+          <w:i/>
+        </w:rPr>
+        <w:tab/>
+        <w:t xml:space="preserve"> </w:t>
+      </w:r>
+      <w:r>
+        <w:rPr>
+          <w:i/>
+        </w:rPr>
+        <w:tab/>
+        <w:t xml:space="preserve"> </w:t>
+      </w:r>
+      <w:r>
+        <w:rPr>
+          <w:i/>
+        </w:rPr>
+        <w:tab/>
+        <w:t xml:space="preserve"> </w:t>
+      </w:r>
+      <w:r>
+        <w:rPr>
+          <w:i/>
+        </w:rPr>
+        <w:tab/>
+        <w:t xml:space="preserve">                     October 2021 – Jan 2022 (Current)</w:t>
       </w:r>
     </w:p>
     <w:p>
@@ -299,7 +281,19 @@
         <w:ind w:right="0" w:hanging="360"/>
       </w:pPr>
       <w:r>
-        <w:t>Designing and developing UI for the company’s new medical device</w:t>
+        <w:t xml:space="preserve">Designing and developing UI for </w:t>
+      </w:r>
+      <w:r>
+        <w:t>a</w:t>
+      </w:r>
+      <w:r>
+        <w:t xml:space="preserve"> </w:t>
+      </w:r>
+      <w:r>
+        <w:t>first to market</w:t>
+      </w:r>
+      <w:r>
+        <w:t xml:space="preserve"> medical device</w:t>
       </w:r>
       <w:r>
         <w:t>,</w:t>
@@ -331,11 +325,19 @@
         </w:tabs>
         <w:ind w:left="0" w:right="0" w:firstLine="0"/>
       </w:pPr>
-      <w:r>
-        <w:rPr>
-          <w:b/>
-        </w:rPr>
-        <w:t xml:space="preserve">doblePRIME  </w:t>
+      <w:proofErr w:type="spellStart"/>
+      <w:r>
+        <w:rPr>
+          <w:b/>
+        </w:rPr>
+        <w:t>doblePRIME</w:t>
+      </w:r>
+      <w:proofErr w:type="spellEnd"/>
+      <w:r>
+        <w:rPr>
+          <w:b/>
+        </w:rPr>
+        <w:t xml:space="preserve">  </w:t>
       </w:r>
       <w:r>
         <w:rPr>
@@ -519,13 +521,15 @@
         <w:ind w:right="0" w:hanging="360"/>
       </w:pPr>
       <w:r>
-        <w:t>E</w:t>
-      </w:r>
-      <w:r>
-        <w:t>xtensive use of various javascript data visualization libraries (some altered for custom business requests) to allow large datasets to be presented more clearly. D3.js b</w:t>
-      </w:r>
-      <w:r>
-        <w:t xml:space="preserve">ased viz with SVG and HTML5, using canvas elements and WebGL to render thousands of datapoints in the browser.  </w:t>
+        <w:t xml:space="preserve">Extensive use of various </w:t>
+      </w:r>
+      <w:proofErr w:type="spellStart"/>
+      <w:r>
+        <w:t>javascript</w:t>
+      </w:r>
+      <w:proofErr w:type="spellEnd"/>
+      <w:r>
+        <w:t xml:space="preserve"> data visualization libraries (some altered for custom business requests) to allow large datasets to be presented more clearly. D3.js based viz with SVG and HTML5, using canvas elements and WebGL to render thousands of datapoints in the browser.  </w:t>
       </w:r>
     </w:p>
     <w:p>
@@ -612,13 +616,7 @@
         <w:rPr>
           <w:i/>
         </w:rPr>
-        <w:t>Junior Full St</w:t>
-      </w:r>
-      <w:r>
-        <w:rPr>
-          <w:i/>
-        </w:rPr>
-        <w:t xml:space="preserve">ack Web Developer  </w:t>
+        <w:t xml:space="preserve">Junior Full Stack Web Developer  </w:t>
       </w:r>
       <w:r>
         <w:rPr>
@@ -661,10 +659,7 @@
         <w:ind w:right="0" w:hanging="360"/>
       </w:pPr>
       <w:r>
-        <w:t>Worked in an immersive environment supplying over 400 hours of experience towards becoming a proficient full-stack developer. Collaborated with ~40 developers with daily pa</w:t>
-      </w:r>
-      <w:r>
-        <w:t xml:space="preserve">ir programming.  </w:t>
+        <w:t xml:space="preserve">Worked in an immersive environment supplying over 400 hours of experience towards becoming a proficient full-stack developer. Collaborated with ~40 developers with daily pair programming.  </w:t>
       </w:r>
     </w:p>
     <w:p>
@@ -820,10 +815,7 @@
         <w:ind w:right="0" w:hanging="360"/>
       </w:pPr>
       <w:r>
-        <w:t>Detected thermal and electrical problems through analysis of</w:t>
-      </w:r>
-      <w:r>
-        <w:t xml:space="preserve"> chromatogram data to prevent dangerous equipment failure. Rigorous testing process requiring knowledge of power systems. </w:t>
+        <w:t xml:space="preserve">Detected thermal and electrical problems through analysis of chromatogram data to prevent dangerous equipment failure. Rigorous testing process requiring knowledge of power systems. </w:t>
       </w:r>
     </w:p>
     <w:p>
@@ -835,10 +827,7 @@
         <w:ind w:right="0" w:hanging="360"/>
       </w:pPr>
       <w:r>
-        <w:t xml:space="preserve">Built visual basic macros for lab </w:t>
-      </w:r>
-      <w:r>
-        <w:t xml:space="preserve">report Excel spreadsheets, resulting in increased sample rate. </w:t>
+        <w:t xml:space="preserve">Built visual basic macros for lab report Excel spreadsheets, resulting in increased sample rate. </w:t>
       </w:r>
     </w:p>
     <w:p>
@@ -921,13 +910,7 @@
           <w:i/>
         </w:rPr>
         <w:tab/>
-        <w:t xml:space="preserve">                                                                                                                </w:t>
-      </w:r>
-      <w:r>
-        <w:rPr>
-          <w:i/>
-        </w:rPr>
-        <w:t xml:space="preserve">           June 2012 - May 2016</w:t>
+        <w:t xml:space="preserve">                                                                                                                           June 2012 - May 2016</w:t>
       </w:r>
       <w:r>
         <w:t xml:space="preserve"> </w:t>
@@ -966,10 +949,7 @@
         <w:ind w:right="0" w:hanging="360"/>
       </w:pPr>
       <w:r>
-        <w:t>Able to sight-read popular songs, take requests, and play for the audience in min</w:t>
-      </w:r>
-      <w:r>
-        <w:t xml:space="preserve">d.   </w:t>
+        <w:t xml:space="preserve">Able to sight-read popular songs, take requests, and play for the audience in mind.   </w:t>
       </w:r>
     </w:p>
     <w:p>
@@ -1026,8 +1006,13 @@
         </w:rPr>
         <w:t xml:space="preserve">                                 </w:t>
       </w:r>
-      <w:r>
-        <w:t xml:space="preserve">Amherst, MA </w:t>
+      <w:proofErr w:type="spellStart"/>
+      <w:r>
+        <w:t>Amherst</w:t>
+      </w:r>
+      <w:proofErr w:type="spellEnd"/>
+      <w:r>
+        <w:t xml:space="preserve">, MA </w:t>
       </w:r>
     </w:p>
     <w:p>
@@ -1113,19 +1098,13 @@
         <w:t>Languages</w:t>
       </w:r>
       <w:r>
-        <w:t xml:space="preserve">: JavaScript/TypeScript </w:t>
-      </w:r>
-      <w:r>
-        <w:t>(expert), Ruby (proficient), Python (proficient), C/C++ (</w:t>
+        <w:t>: JavaScript/TypeScript (expert), Ruby (proficient), Python (proficient), C/C++ (</w:t>
       </w:r>
       <w:r>
         <w:t>basic</w:t>
       </w:r>
       <w:r>
-        <w:t>)</w:t>
-      </w:r>
-      <w:r>
-        <w:t xml:space="preserve">  </w:t>
+        <w:t xml:space="preserve">)  </w:t>
       </w:r>
     </w:p>
     <w:p>
@@ -1156,7 +1135,15 @@
         <w:t>Software/Tools</w:t>
       </w:r>
       <w:r>
-        <w:t>: React, Webpack, Node, *.js, shell-fu, git, bash, custom VM curation</w:t>
+        <w:t>: React, Webpack, Node, *.</w:t>
+      </w:r>
+      <w:proofErr w:type="spellStart"/>
+      <w:r>
+        <w:t>js</w:t>
+      </w:r>
+      <w:proofErr w:type="spellEnd"/>
+      <w:r>
+        <w:t>, shell-fu, git, bash, custom VM curation</w:t>
       </w:r>
     </w:p>
     <w:p>
@@ -1171,10 +1158,7 @@
         <w:t>Hardware</w:t>
       </w:r>
       <w:r>
-        <w:t>: Embedded systems, DIY PC construction, A/V configuration</w:t>
-      </w:r>
-      <w:r>
-        <w:t xml:space="preserve"> </w:t>
+        <w:t xml:space="preserve">: Embedded systems, DIY PC construction, A/V configuration </w:t>
       </w:r>
     </w:p>
     <w:sectPr>
